--- a/ml_concepts/clustering/k_nearest_neighbor.docx
+++ b/ml_concepts/clustering/k_nearest_neighbor.docx
@@ -526,7 +526,23 @@
           <w:sz w:val="28"/>
           <w:szCs w:val="28"/>
         </w:rPr>
-        <w:t xml:space="preserve"> Its not possible to say.</w:t>
+        <w:t xml:space="preserve"> </w:t>
+      </w:r>
+      <w:proofErr w:type="spellStart"/>
+      <w:r>
+        <w:rPr>
+          <w:sz w:val="28"/>
+          <w:szCs w:val="28"/>
+        </w:rPr>
+        <w:t>Its</w:t>
+      </w:r>
+      <w:proofErr w:type="spellEnd"/>
+      <w:r>
+        <w:rPr>
+          <w:sz w:val="28"/>
+          <w:szCs w:val="28"/>
+        </w:rPr>
+        <w:t xml:space="preserve"> not possible to say.</w:t>
       </w:r>
       <w:r>
         <w:rPr>
@@ -823,12 +839,21 @@
           <w:szCs w:val="28"/>
         </w:rPr>
       </w:pPr>
-      <w:r>
-        <w:rPr>
-          <w:sz w:val="28"/>
-          <w:szCs w:val="28"/>
-        </w:rPr>
-        <w:t>Which ever-algorithms standardization required ????</w:t>
+      <w:proofErr w:type="spellStart"/>
+      <w:r>
+        <w:rPr>
+          <w:sz w:val="28"/>
+          <w:szCs w:val="28"/>
+        </w:rPr>
+        <w:t>Which ever</w:t>
+      </w:r>
+      <w:proofErr w:type="spellEnd"/>
+      <w:r>
+        <w:rPr>
+          <w:sz w:val="28"/>
+          <w:szCs w:val="28"/>
+        </w:rPr>
+        <w:t>-algorithms standardization required ????</w:t>
       </w:r>
       <w:r>
         <w:rPr>
@@ -1260,6 +1285,596 @@
           </wp:inline>
         </w:drawing>
       </w:r>
+    </w:p>
+    <w:p>
+      <w:pPr>
+        <w:rPr>
+          <w:sz w:val="28"/>
+          <w:szCs w:val="28"/>
+        </w:rPr>
+      </w:pPr>
+    </w:p>
+    <w:p>
+      <w:pPr>
+        <w:rPr>
+          <w:sz w:val="28"/>
+          <w:szCs w:val="28"/>
+        </w:rPr>
+      </w:pPr>
+    </w:p>
+    <w:p>
+      <w:pPr>
+        <w:rPr>
+          <w:sz w:val="28"/>
+          <w:szCs w:val="28"/>
+        </w:rPr>
+      </w:pPr>
+    </w:p>
+    <w:p>
+      <w:pPr>
+        <w:rPr>
+          <w:sz w:val="28"/>
+          <w:szCs w:val="28"/>
+        </w:rPr>
+      </w:pPr>
+    </w:p>
+    <w:p>
+      <w:pPr>
+        <w:rPr>
+          <w:sz w:val="28"/>
+          <w:szCs w:val="28"/>
+        </w:rPr>
+      </w:pPr>
+    </w:p>
+    <w:p>
+      <w:pPr>
+        <w:rPr>
+          <w:sz w:val="28"/>
+          <w:szCs w:val="28"/>
+        </w:rPr>
+      </w:pPr>
+    </w:p>
+    <w:p>
+      <w:pPr>
+        <w:pStyle w:val="Heading1"/>
+        <w:rPr>
+          <w:rFonts w:ascii="Helvetica" w:hAnsi="Helvetica"/>
+          <w:b/>
+          <w:bCs/>
+          <w:color w:val="FF0000"/>
+          <w:sz w:val="36"/>
+          <w:szCs w:val="36"/>
+          <w:highlight w:val="yellow"/>
+        </w:rPr>
+      </w:pPr>
+      <w:r>
+        <w:rPr>
+          <w:rFonts w:ascii="Helvetica" w:hAnsi="Helvetica"/>
+          <w:b/>
+          <w:bCs/>
+          <w:color w:val="FF0000"/>
+          <w:sz w:val="36"/>
+          <w:szCs w:val="36"/>
+          <w:highlight w:val="yellow"/>
+        </w:rPr>
+        <w:lastRenderedPageBreak/>
+        <w:t xml:space="preserve">Type-1 </w:t>
+      </w:r>
+    </w:p>
+    <w:p>
+      <w:pPr>
+        <w:pStyle w:val="Heading1"/>
+        <w:rPr>
+          <w:rFonts w:ascii="Helvetica" w:hAnsi="Helvetica"/>
+          <w:b/>
+          <w:bCs/>
+          <w:color w:val="FF0000"/>
+          <w:sz w:val="36"/>
+          <w:szCs w:val="36"/>
+        </w:rPr>
+      </w:pPr>
+      <w:r>
+        <w:rPr>
+          <w:rFonts w:ascii="Helvetica" w:hAnsi="Helvetica"/>
+          <w:b/>
+          <w:bCs/>
+          <w:color w:val="FF0000"/>
+          <w:sz w:val="36"/>
+          <w:szCs w:val="36"/>
+          <w:highlight w:val="yellow"/>
+        </w:rPr>
+        <w:t>Type-2</w:t>
+      </w:r>
+    </w:p>
+    <w:p>
+      <w:pPr>
+        <w:pStyle w:val="Heading2"/>
+        <w:rPr>
+          <w:rFonts w:ascii="Helvetica" w:hAnsi="Helvetica"/>
+          <w:b/>
+          <w:bCs/>
+          <w:color w:val="FF0000"/>
+          <w:sz w:val="32"/>
+          <w:szCs w:val="32"/>
+        </w:rPr>
+      </w:pPr>
+      <w:r>
+        <w:rPr>
+          <w:rFonts w:ascii="Helvetica" w:hAnsi="Helvetica"/>
+          <w:b/>
+          <w:bCs/>
+          <w:color w:val="FF0000"/>
+          <w:sz w:val="32"/>
+          <w:szCs w:val="32"/>
+          <w:highlight w:val="green"/>
+        </w:rPr>
+        <w:t>Example-1</w:t>
+      </w:r>
+    </w:p>
+    <w:p>
+      <w:pPr>
+        <w:rPr>
+          <w:sz w:val="28"/>
+          <w:szCs w:val="28"/>
+        </w:rPr>
+      </w:pPr>
+      <w:r>
+        <w:rPr>
+          <w:sz w:val="28"/>
+          <w:szCs w:val="28"/>
+        </w:rPr>
+        <w:drawing>
+          <wp:inline distT="0" distB="0" distL="0" distR="0" wp14:anchorId="4225F42A" wp14:editId="7C1E2412">
+            <wp:extent cx="5731510" cy="3683635"/>
+            <wp:effectExtent l="0" t="0" r="0" b="0"/>
+            <wp:docPr id="8" name="Picture 4"/>
+            <wp:cNvGraphicFramePr>
+              <a:graphicFrameLocks xmlns:a="http://schemas.openxmlformats.org/drawingml/2006/main" noChangeAspect="1"/>
+            </wp:cNvGraphicFramePr>
+            <a:graphic xmlns:a="http://schemas.openxmlformats.org/drawingml/2006/main">
+              <a:graphicData uri="http://schemas.openxmlformats.org/drawingml/2006/picture">
+                <pic:pic xmlns:pic="http://schemas.openxmlformats.org/drawingml/2006/picture">
+                  <pic:nvPicPr>
+                    <pic:cNvPr id="5" name="Picture 4"/>
+                    <pic:cNvPicPr>
+                      <a:picLocks noChangeAspect="1"/>
+                    </pic:cNvPicPr>
+                  </pic:nvPicPr>
+                  <pic:blipFill>
+                    <a:blip r:embed="rId15"/>
+                    <a:stretch>
+                      <a:fillRect/>
+                    </a:stretch>
+                  </pic:blipFill>
+                  <pic:spPr>
+                    <a:xfrm>
+                      <a:off x="0" y="0"/>
+                      <a:ext cx="5731510" cy="3683635"/>
+                    </a:xfrm>
+                    <a:prstGeom prst="rect">
+                      <a:avLst/>
+                    </a:prstGeom>
+                  </pic:spPr>
+                </pic:pic>
+              </a:graphicData>
+            </a:graphic>
+          </wp:inline>
+        </w:drawing>
+      </w:r>
+    </w:p>
+    <w:p>
+      <w:pPr>
+        <w:rPr>
+          <w:sz w:val="28"/>
+          <w:szCs w:val="28"/>
+        </w:rPr>
+      </w:pPr>
+      <w:r>
+        <w:rPr>
+          <w:sz w:val="28"/>
+          <w:szCs w:val="28"/>
+        </w:rPr>
+        <w:drawing>
+          <wp:inline distT="0" distB="0" distL="0" distR="0" wp14:anchorId="22F055C7" wp14:editId="3C5CA8CE">
+            <wp:extent cx="5731510" cy="3442335"/>
+            <wp:effectExtent l="0" t="0" r="0" b="0"/>
+            <wp:docPr id="14" name="Picture 14" descr="Text&#10;&#10;Description automatically generated with medium confidence"/>
+            <wp:cNvGraphicFramePr>
+              <a:graphicFrameLocks xmlns:a="http://schemas.openxmlformats.org/drawingml/2006/main" noChangeAspect="1"/>
+            </wp:cNvGraphicFramePr>
+            <a:graphic xmlns:a="http://schemas.openxmlformats.org/drawingml/2006/main">
+              <a:graphicData uri="http://schemas.openxmlformats.org/drawingml/2006/picture">
+                <pic:pic xmlns:pic="http://schemas.openxmlformats.org/drawingml/2006/picture">
+                  <pic:nvPicPr>
+                    <pic:cNvPr id="14" name="Picture 14" descr="Text&#10;&#10;Description automatically generated with medium confidence"/>
+                    <pic:cNvPicPr/>
+                  </pic:nvPicPr>
+                  <pic:blipFill>
+                    <a:blip r:embed="rId16"/>
+                    <a:stretch>
+                      <a:fillRect/>
+                    </a:stretch>
+                  </pic:blipFill>
+                  <pic:spPr>
+                    <a:xfrm>
+                      <a:off x="0" y="0"/>
+                      <a:ext cx="5731510" cy="3442335"/>
+                    </a:xfrm>
+                    <a:prstGeom prst="rect">
+                      <a:avLst/>
+                    </a:prstGeom>
+                  </pic:spPr>
+                </pic:pic>
+              </a:graphicData>
+            </a:graphic>
+          </wp:inline>
+        </w:drawing>
+      </w:r>
+    </w:p>
+    <w:p>
+      <w:pPr>
+        <w:rPr>
+          <w:sz w:val="28"/>
+          <w:szCs w:val="28"/>
+        </w:rPr>
+      </w:pPr>
+      <w:r>
+        <w:rPr>
+          <w:sz w:val="28"/>
+          <w:szCs w:val="28"/>
+        </w:rPr>
+        <w:lastRenderedPageBreak/>
+        <w:t>Iteration-2</w:t>
+      </w:r>
+      <w:r>
+        <w:rPr>
+          <w:sz w:val="28"/>
+          <w:szCs w:val="28"/>
+        </w:rPr>
+        <w:drawing>
+          <wp:inline distT="0" distB="0" distL="0" distR="0" wp14:anchorId="5D8F7C90" wp14:editId="5B1B4CE0">
+            <wp:extent cx="5731510" cy="2512060"/>
+            <wp:effectExtent l="0" t="0" r="0" b="0"/>
+            <wp:docPr id="12" name="Picture 3" descr="Table&#10;&#10;Description automatically generated"/>
+            <wp:cNvGraphicFramePr>
+              <a:graphicFrameLocks xmlns:a="http://schemas.openxmlformats.org/drawingml/2006/main" noChangeAspect="1"/>
+            </wp:cNvGraphicFramePr>
+            <a:graphic xmlns:a="http://schemas.openxmlformats.org/drawingml/2006/main">
+              <a:graphicData uri="http://schemas.openxmlformats.org/drawingml/2006/picture">
+                <pic:pic xmlns:pic="http://schemas.openxmlformats.org/drawingml/2006/picture">
+                  <pic:nvPicPr>
+                    <pic:cNvPr id="12" name="Picture 3" descr="Table&#10;&#10;Description automatically generated"/>
+                    <pic:cNvPicPr>
+                      <a:picLocks noChangeAspect="1"/>
+                    </pic:cNvPicPr>
+                  </pic:nvPicPr>
+                  <pic:blipFill>
+                    <a:blip r:embed="rId17"/>
+                    <a:stretch>
+                      <a:fillRect/>
+                    </a:stretch>
+                  </pic:blipFill>
+                  <pic:spPr>
+                    <a:xfrm>
+                      <a:off x="0" y="0"/>
+                      <a:ext cx="5731510" cy="2512060"/>
+                    </a:xfrm>
+                    <a:prstGeom prst="rect">
+                      <a:avLst/>
+                    </a:prstGeom>
+                  </pic:spPr>
+                </pic:pic>
+              </a:graphicData>
+            </a:graphic>
+          </wp:inline>
+        </w:drawing>
+      </w:r>
+    </w:p>
+    <w:p>
+      <w:pPr>
+        <w:rPr>
+          <w:sz w:val="28"/>
+          <w:szCs w:val="28"/>
+        </w:rPr>
+      </w:pPr>
+      <w:r>
+        <w:rPr>
+          <w:sz w:val="28"/>
+          <w:szCs w:val="28"/>
+        </w:rPr>
+        <w:t>Iteration-3</w:t>
+      </w:r>
+      <w:r>
+        <w:rPr>
+          <w:sz w:val="28"/>
+          <w:szCs w:val="28"/>
+        </w:rPr>
+        <w:br/>
+      </w:r>
+      <w:r>
+        <w:rPr>
+          <w:sz w:val="28"/>
+          <w:szCs w:val="28"/>
+        </w:rPr>
+        <w:drawing>
+          <wp:inline distT="0" distB="0" distL="0" distR="0" wp14:anchorId="2305675B" wp14:editId="1EF596B5">
+            <wp:extent cx="5731510" cy="2454910"/>
+            <wp:effectExtent l="0" t="0" r="0" b="0"/>
+            <wp:docPr id="15" name="Picture 15" descr="Table&#10;&#10;Description automatically generated"/>
+            <wp:cNvGraphicFramePr>
+              <a:graphicFrameLocks xmlns:a="http://schemas.openxmlformats.org/drawingml/2006/main" noChangeAspect="1"/>
+            </wp:cNvGraphicFramePr>
+            <a:graphic xmlns:a="http://schemas.openxmlformats.org/drawingml/2006/main">
+              <a:graphicData uri="http://schemas.openxmlformats.org/drawingml/2006/picture">
+                <pic:pic xmlns:pic="http://schemas.openxmlformats.org/drawingml/2006/picture">
+                  <pic:nvPicPr>
+                    <pic:cNvPr id="15" name="Picture 15" descr="Table&#10;&#10;Description automatically generated"/>
+                    <pic:cNvPicPr/>
+                  </pic:nvPicPr>
+                  <pic:blipFill>
+                    <a:blip r:embed="rId18"/>
+                    <a:stretch>
+                      <a:fillRect/>
+                    </a:stretch>
+                  </pic:blipFill>
+                  <pic:spPr>
+                    <a:xfrm>
+                      <a:off x="0" y="0"/>
+                      <a:ext cx="5731510" cy="2454910"/>
+                    </a:xfrm>
+                    <a:prstGeom prst="rect">
+                      <a:avLst/>
+                    </a:prstGeom>
+                  </pic:spPr>
+                </pic:pic>
+              </a:graphicData>
+            </a:graphic>
+          </wp:inline>
+        </w:drawing>
+      </w:r>
+    </w:p>
+    <w:p>
+      <w:pPr>
+        <w:rPr>
+          <w:sz w:val="28"/>
+          <w:szCs w:val="28"/>
+        </w:rPr>
+      </w:pPr>
+      <w:r>
+        <w:rPr>
+          <w:sz w:val="28"/>
+          <w:szCs w:val="28"/>
+        </w:rPr>
+        <w:t>Iteration-4</w:t>
+      </w:r>
+      <w:r>
+        <w:rPr>
+          <w:sz w:val="28"/>
+          <w:szCs w:val="28"/>
+        </w:rPr>
+        <w:br/>
+      </w:r>
+      <w:r>
+        <w:rPr>
+          <w:sz w:val="28"/>
+          <w:szCs w:val="28"/>
+        </w:rPr>
+        <w:drawing>
+          <wp:inline distT="0" distB="0" distL="0" distR="0" wp14:anchorId="40FC6BA0" wp14:editId="5EAE89E8">
+            <wp:extent cx="5731510" cy="2481580"/>
+            <wp:effectExtent l="0" t="0" r="0" b="0"/>
+            <wp:docPr id="16" name="Picture 16" descr="Table&#10;&#10;Description automatically generated"/>
+            <wp:cNvGraphicFramePr>
+              <a:graphicFrameLocks xmlns:a="http://schemas.openxmlformats.org/drawingml/2006/main" noChangeAspect="1"/>
+            </wp:cNvGraphicFramePr>
+            <a:graphic xmlns:a="http://schemas.openxmlformats.org/drawingml/2006/main">
+              <a:graphicData uri="http://schemas.openxmlformats.org/drawingml/2006/picture">
+                <pic:pic xmlns:pic="http://schemas.openxmlformats.org/drawingml/2006/picture">
+                  <pic:nvPicPr>
+                    <pic:cNvPr id="16" name="Picture 16" descr="Table&#10;&#10;Description automatically generated"/>
+                    <pic:cNvPicPr/>
+                  </pic:nvPicPr>
+                  <pic:blipFill>
+                    <a:blip r:embed="rId19"/>
+                    <a:stretch>
+                      <a:fillRect/>
+                    </a:stretch>
+                  </pic:blipFill>
+                  <pic:spPr>
+                    <a:xfrm>
+                      <a:off x="0" y="0"/>
+                      <a:ext cx="5731510" cy="2481580"/>
+                    </a:xfrm>
+                    <a:prstGeom prst="rect">
+                      <a:avLst/>
+                    </a:prstGeom>
+                  </pic:spPr>
+                </pic:pic>
+              </a:graphicData>
+            </a:graphic>
+          </wp:inline>
+        </w:drawing>
+      </w:r>
+    </w:p>
+    <w:p>
+      <w:pPr>
+        <w:rPr>
+          <w:sz w:val="28"/>
+          <w:szCs w:val="28"/>
+        </w:rPr>
+      </w:pPr>
+      <w:r>
+        <w:rPr>
+          <w:sz w:val="28"/>
+          <w:szCs w:val="28"/>
+        </w:rPr>
+        <w:lastRenderedPageBreak/>
+        <w:t xml:space="preserve">Both iteration-3 and iteration-4 makes the same clusters </w:t>
+      </w:r>
+      <w:r>
+        <w:rPr>
+          <w:sz w:val="28"/>
+          <w:szCs w:val="28"/>
+        </w:rPr>
+        <w:sym w:font="Wingdings" w:char="F0E0"/>
+      </w:r>
+      <w:r>
+        <w:rPr>
+          <w:sz w:val="28"/>
+          <w:szCs w:val="28"/>
+        </w:rPr>
+        <w:t xml:space="preserve"> SO Stop</w:t>
+      </w:r>
+      <w:r>
+        <w:rPr>
+          <w:sz w:val="28"/>
+          <w:szCs w:val="28"/>
+        </w:rPr>
+        <w:br/>
+        <w:t xml:space="preserve">If the centroids are matching </w:t>
+      </w:r>
+      <w:r>
+        <w:rPr>
+          <w:sz w:val="28"/>
+          <w:szCs w:val="28"/>
+        </w:rPr>
+        <w:sym w:font="Wingdings" w:char="F0E0"/>
+      </w:r>
+      <w:r>
+        <w:rPr>
+          <w:sz w:val="28"/>
+          <w:szCs w:val="28"/>
+        </w:rPr>
+        <w:t xml:space="preserve"> Don’t do iteration-4</w:t>
+      </w:r>
+      <w:r>
+        <w:rPr>
+          <w:sz w:val="28"/>
+          <w:szCs w:val="28"/>
+        </w:rPr>
+        <w:br/>
+        <w:t xml:space="preserve">But (3, 9.5) and (3.67, 9) </w:t>
+      </w:r>
+      <w:r>
+        <w:rPr>
+          <w:sz w:val="28"/>
+          <w:szCs w:val="28"/>
+        </w:rPr>
+        <w:sym w:font="Wingdings" w:char="F0E0"/>
+      </w:r>
+      <w:r>
+        <w:rPr>
+          <w:sz w:val="28"/>
+          <w:szCs w:val="28"/>
+        </w:rPr>
+        <w:t xml:space="preserve"> Not equal, so do iteration-4</w:t>
+      </w:r>
+    </w:p>
+    <w:p>
+      <w:pPr>
+        <w:rPr>
+          <w:sz w:val="28"/>
+          <w:szCs w:val="28"/>
+        </w:rPr>
+      </w:pPr>
+      <w:r>
+        <w:rPr>
+          <w:sz w:val="28"/>
+          <w:szCs w:val="28"/>
+        </w:rPr>
+        <w:drawing>
+          <wp:inline distT="0" distB="0" distL="0" distR="0" wp14:anchorId="05CB1DF0" wp14:editId="5F4229DE">
+            <wp:extent cx="5655733" cy="4358035"/>
+            <wp:effectExtent l="0" t="0" r="0" b="0"/>
+            <wp:docPr id="17" name="Picture 17" descr="Calendar&#10;&#10;Description automatically generated"/>
+            <wp:cNvGraphicFramePr>
+              <a:graphicFrameLocks xmlns:a="http://schemas.openxmlformats.org/drawingml/2006/main" noChangeAspect="1"/>
+            </wp:cNvGraphicFramePr>
+            <a:graphic xmlns:a="http://schemas.openxmlformats.org/drawingml/2006/main">
+              <a:graphicData uri="http://schemas.openxmlformats.org/drawingml/2006/picture">
+                <pic:pic xmlns:pic="http://schemas.openxmlformats.org/drawingml/2006/picture">
+                  <pic:nvPicPr>
+                    <pic:cNvPr id="17" name="Picture 17" descr="Calendar&#10;&#10;Description automatically generated"/>
+                    <pic:cNvPicPr/>
+                  </pic:nvPicPr>
+                  <pic:blipFill>
+                    <a:blip r:embed="rId20"/>
+                    <a:stretch>
+                      <a:fillRect/>
+                    </a:stretch>
+                  </pic:blipFill>
+                  <pic:spPr>
+                    <a:xfrm>
+                      <a:off x="0" y="0"/>
+                      <a:ext cx="5680114" cy="4376822"/>
+                    </a:xfrm>
+                    <a:prstGeom prst="rect">
+                      <a:avLst/>
+                    </a:prstGeom>
+                  </pic:spPr>
+                </pic:pic>
+              </a:graphicData>
+            </a:graphic>
+          </wp:inline>
+        </w:drawing>
+      </w:r>
+    </w:p>
+    <w:p>
+      <w:pPr>
+        <w:rPr>
+          <w:sz w:val="28"/>
+          <w:szCs w:val="28"/>
+        </w:rPr>
+      </w:pPr>
+      <w:r>
+        <w:rPr>
+          <w:sz w:val="28"/>
+          <w:szCs w:val="28"/>
+        </w:rPr>
+        <w:drawing>
+          <wp:inline distT="0" distB="0" distL="0" distR="0" wp14:anchorId="66A96749" wp14:editId="6A0DDF99">
+            <wp:extent cx="5057422" cy="3072779"/>
+            <wp:effectExtent l="0" t="0" r="0" b="0"/>
+            <wp:docPr id="19" name="Picture 19" descr="Chart&#10;&#10;Description automatically generated"/>
+            <wp:cNvGraphicFramePr>
+              <a:graphicFrameLocks xmlns:a="http://schemas.openxmlformats.org/drawingml/2006/main" noChangeAspect="1"/>
+            </wp:cNvGraphicFramePr>
+            <a:graphic xmlns:a="http://schemas.openxmlformats.org/drawingml/2006/main">
+              <a:graphicData uri="http://schemas.openxmlformats.org/drawingml/2006/picture">
+                <pic:pic xmlns:pic="http://schemas.openxmlformats.org/drawingml/2006/picture">
+                  <pic:nvPicPr>
+                    <pic:cNvPr id="19" name="Picture 19" descr="Chart&#10;&#10;Description automatically generated"/>
+                    <pic:cNvPicPr/>
+                  </pic:nvPicPr>
+                  <pic:blipFill>
+                    <a:blip r:embed="rId21"/>
+                    <a:stretch>
+                      <a:fillRect/>
+                    </a:stretch>
+                  </pic:blipFill>
+                  <pic:spPr>
+                    <a:xfrm>
+                      <a:off x="0" y="0"/>
+                      <a:ext cx="5078612" cy="3085654"/>
+                    </a:xfrm>
+                    <a:prstGeom prst="rect">
+                      <a:avLst/>
+                    </a:prstGeom>
+                  </pic:spPr>
+                </pic:pic>
+              </a:graphicData>
+            </a:graphic>
+          </wp:inline>
+        </w:drawing>
+      </w:r>
+    </w:p>
+    <w:p>
+      <w:pPr>
+        <w:rPr>
+          <w:sz w:val="28"/>
+          <w:szCs w:val="28"/>
+        </w:rPr>
+      </w:pPr>
     </w:p>
     <w:p>
       <w:pPr>
@@ -1693,10 +2308,52 @@
     <w:qFormat/>
     <w:rsid w:val="00A04E41"/>
   </w:style>
+  <w:style w:type="paragraph" w:styleId="Heading1">
+    <w:name w:val="heading 1"/>
+    <w:basedOn w:val="Normal"/>
+    <w:next w:val="Normal"/>
+    <w:link w:val="Heading1Char"/>
+    <w:uiPriority w:val="9"/>
+    <w:qFormat/>
+    <w:rsid w:val="00B06A60"/>
+    <w:pPr>
+      <w:keepNext/>
+      <w:keepLines/>
+      <w:spacing w:before="240" w:after="0"/>
+      <w:outlineLvl w:val="0"/>
+    </w:pPr>
+    <w:rPr>
+      <w:rFonts w:asciiTheme="majorHAnsi" w:eastAsiaTheme="majorEastAsia" w:hAnsiTheme="majorHAnsi" w:cstheme="majorBidi"/>
+      <w:color w:val="2F5496" w:themeColor="accent1" w:themeShade="BF"/>
+      <w:sz w:val="32"/>
+      <w:szCs w:val="32"/>
+    </w:rPr>
+  </w:style>
+  <w:style w:type="paragraph" w:styleId="Heading2">
+    <w:name w:val="heading 2"/>
+    <w:basedOn w:val="Normal"/>
+    <w:next w:val="Normal"/>
+    <w:link w:val="Heading2Char"/>
+    <w:uiPriority w:val="9"/>
+    <w:unhideWhenUsed/>
+    <w:qFormat/>
+    <w:rsid w:val="00B06A60"/>
+    <w:pPr>
+      <w:keepNext/>
+      <w:keepLines/>
+      <w:spacing w:before="40" w:after="0"/>
+      <w:outlineLvl w:val="1"/>
+    </w:pPr>
+    <w:rPr>
+      <w:rFonts w:asciiTheme="majorHAnsi" w:eastAsiaTheme="majorEastAsia" w:hAnsiTheme="majorHAnsi" w:cstheme="majorBidi"/>
+      <w:color w:val="2F5496" w:themeColor="accent1" w:themeShade="BF"/>
+      <w:sz w:val="26"/>
+      <w:szCs w:val="26"/>
+    </w:rPr>
+  </w:style>
   <w:style w:type="character" w:default="1" w:styleId="DefaultParagraphFont">
     <w:name w:val="Default Paragraph Font"/>
     <w:uiPriority w:val="1"/>
-    <w:semiHidden/>
     <w:unhideWhenUsed/>
   </w:style>
   <w:style w:type="table" w:default="1" w:styleId="TableNormal">
@@ -1719,6 +2376,32 @@
     <w:uiPriority w:val="99"/>
     <w:semiHidden/>
     <w:unhideWhenUsed/>
+  </w:style>
+  <w:style w:type="character" w:customStyle="1" w:styleId="Heading1Char">
+    <w:name w:val="Heading 1 Char"/>
+    <w:basedOn w:val="DefaultParagraphFont"/>
+    <w:link w:val="Heading1"/>
+    <w:uiPriority w:val="9"/>
+    <w:rsid w:val="00B06A60"/>
+    <w:rPr>
+      <w:rFonts w:asciiTheme="majorHAnsi" w:eastAsiaTheme="majorEastAsia" w:hAnsiTheme="majorHAnsi" w:cstheme="majorBidi"/>
+      <w:color w:val="2F5496" w:themeColor="accent1" w:themeShade="BF"/>
+      <w:sz w:val="32"/>
+      <w:szCs w:val="32"/>
+    </w:rPr>
+  </w:style>
+  <w:style w:type="character" w:customStyle="1" w:styleId="Heading2Char">
+    <w:name w:val="Heading 2 Char"/>
+    <w:basedOn w:val="DefaultParagraphFont"/>
+    <w:link w:val="Heading2"/>
+    <w:uiPriority w:val="9"/>
+    <w:rsid w:val="00B06A60"/>
+    <w:rPr>
+      <w:rFonts w:asciiTheme="majorHAnsi" w:eastAsiaTheme="majorEastAsia" w:hAnsiTheme="majorHAnsi" w:cstheme="majorBidi"/>
+      <w:color w:val="2F5496" w:themeColor="accent1" w:themeShade="BF"/>
+      <w:sz w:val="26"/>
+      <w:szCs w:val="26"/>
+    </w:rPr>
   </w:style>
 </w:styles>
 </file>
